--- a/แผนภาพ/แผนภาพ Sequence/มอดูลตู้ คอนเทนเนอร์/ไฟล์ภาพ/V2.8.1 [2021-11-09] Version Control Sequence Uc. 2.1 เพิ่มตู้คอนเทนเนอร์.docx
+++ b/แผนภาพ/แผนภาพ Sequence/มอดูลตู้ คอนเทนเนอร์/ไฟล์ภาพ/V2.8.1 [2021-11-09] Version Control Sequence Uc. 2.1 เพิ่มตู้คอนเทนเนอร์.docx
@@ -117,15 +117,15 @@
       </w:tblPr>
       <w:tblGrid>
         <w:gridCol w:w="985"/>
-        <w:gridCol w:w="1800"/>
-        <w:gridCol w:w="2192"/>
+        <w:gridCol w:w="1980"/>
+        <w:gridCol w:w="2012"/>
         <w:gridCol w:w="1659"/>
         <w:gridCol w:w="1660"/>
       </w:tblGrid>
       <w:tr>
         <w:tc>
           <w:tcPr>
-            <w:tcW w:w="2785" w:type="dxa"/>
+            <w:tcW w:w="2965" w:type="dxa"/>
             <w:gridSpan w:val="2"/>
             <w:shd w:val="clear" w:color="auto" w:fill="70AD47" w:themeFill="accent6"/>
           </w:tcPr>
@@ -154,14 +154,14 @@
         </w:tc>
         <w:tc>
           <w:tcPr>
-            <w:tcW w:w="5511" w:type="dxa"/>
+            <w:tcW w:w="5331" w:type="dxa"/>
             <w:gridSpan w:val="3"/>
             <w:shd w:val="clear" w:color="auto" w:fill="E2EFD9" w:themeFill="accent6" w:themeFillTint="33"/>
           </w:tcPr>
           <w:p>
             <w:pPr>
               <w:rPr>
-                <w:rFonts w:ascii="TH Sarabun New" w:hAnsi="TH Sarabun New" w:hint="cs"/>
+                <w:rFonts w:ascii="TH Sarabun New" w:hAnsi="TH Sarabun New"/>
                 <w:sz w:val="32"/>
                 <w:szCs w:val="32"/>
               </w:rPr>
@@ -200,7 +200,7 @@
         </w:trPr>
         <w:tc>
           <w:tcPr>
-            <w:tcW w:w="2785" w:type="dxa"/>
+            <w:tcW w:w="2965" w:type="dxa"/>
             <w:gridSpan w:val="2"/>
             <w:shd w:val="clear" w:color="auto" w:fill="70AD47" w:themeFill="accent6"/>
           </w:tcPr>
@@ -230,7 +230,7 @@
         </w:tc>
         <w:tc>
           <w:tcPr>
-            <w:tcW w:w="5511" w:type="dxa"/>
+            <w:tcW w:w="5331" w:type="dxa"/>
             <w:gridSpan w:val="3"/>
             <w:shd w:val="clear" w:color="auto" w:fill="E2EFD9" w:themeFill="accent6" w:themeFillTint="33"/>
           </w:tcPr>
@@ -265,7 +265,7 @@
       <w:tr>
         <w:tc>
           <w:tcPr>
-            <w:tcW w:w="2785" w:type="dxa"/>
+            <w:tcW w:w="2965" w:type="dxa"/>
             <w:gridSpan w:val="2"/>
             <w:shd w:val="clear" w:color="auto" w:fill="70AD47" w:themeFill="accent6"/>
           </w:tcPr>
@@ -295,7 +295,7 @@
         </w:tc>
         <w:tc>
           <w:tcPr>
-            <w:tcW w:w="5511" w:type="dxa"/>
+            <w:tcW w:w="5331" w:type="dxa"/>
             <w:gridSpan w:val="3"/>
             <w:shd w:val="clear" w:color="auto" w:fill="E2EFD9" w:themeFill="accent6" w:themeFillTint="33"/>
           </w:tcPr>
@@ -354,7 +354,7 @@
       <w:tr>
         <w:tc>
           <w:tcPr>
-            <w:tcW w:w="2785" w:type="dxa"/>
+            <w:tcW w:w="2965" w:type="dxa"/>
             <w:gridSpan w:val="2"/>
             <w:shd w:val="clear" w:color="auto" w:fill="70AD47" w:themeFill="accent6"/>
           </w:tcPr>
@@ -394,7 +394,7 @@
         </w:tc>
         <w:tc>
           <w:tcPr>
-            <w:tcW w:w="5511" w:type="dxa"/>
+            <w:tcW w:w="5331" w:type="dxa"/>
             <w:gridSpan w:val="3"/>
             <w:shd w:val="clear" w:color="auto" w:fill="E2EFD9" w:themeFill="accent6" w:themeFillTint="33"/>
           </w:tcPr>
@@ -462,7 +462,7 @@
         </w:tc>
         <w:tc>
           <w:tcPr>
-            <w:tcW w:w="1800" w:type="dxa"/>
+            <w:tcW w:w="1980" w:type="dxa"/>
             <w:tcBorders>
               <w:bottom w:val="single" w:sz="4" w:space="0" w:color="auto"/>
             </w:tcBorders>
@@ -494,7 +494,7 @@
         </w:tc>
         <w:tc>
           <w:tcPr>
-            <w:tcW w:w="2192" w:type="dxa"/>
+            <w:tcW w:w="2012" w:type="dxa"/>
             <w:tcBorders>
               <w:bottom w:val="single" w:sz="4" w:space="0" w:color="auto"/>
             </w:tcBorders>
@@ -618,7 +618,7 @@
         </w:tc>
         <w:tc>
           <w:tcPr>
-            <w:tcW w:w="1800" w:type="dxa"/>
+            <w:tcW w:w="1980" w:type="dxa"/>
             <w:shd w:val="clear" w:color="auto" w:fill="auto"/>
           </w:tcPr>
           <w:p>
@@ -659,12 +659,11 @@
         </w:tc>
         <w:tc>
           <w:tcPr>
-            <w:tcW w:w="2192" w:type="dxa"/>
+            <w:tcW w:w="2012" w:type="dxa"/>
             <w:shd w:val="clear" w:color="auto" w:fill="auto"/>
           </w:tcPr>
           <w:p>
             <w:pPr>
-              <w:jc w:val="center"/>
               <w:rPr>
                 <w:rFonts w:ascii="TH Sarabun New" w:hAnsi="TH Sarabun New"/>
                 <w:sz w:val="32"/>
@@ -692,7 +691,7 @@
             <w:pPr>
               <w:jc w:val="center"/>
               <w:rPr>
-                <w:rFonts w:ascii="TH Sarabun New" w:hAnsi="TH Sarabun New" w:hint="cs"/>
+                <w:rFonts w:ascii="TH Sarabun New" w:hAnsi="TH Sarabun New"/>
                 <w:sz w:val="32"/>
                 <w:szCs w:val="32"/>
               </w:rPr>
@@ -785,7 +784,7 @@
         </w:tc>
         <w:tc>
           <w:tcPr>
-            <w:tcW w:w="1800" w:type="dxa"/>
+            <w:tcW w:w="1980" w:type="dxa"/>
             <w:shd w:val="clear" w:color="auto" w:fill="auto"/>
           </w:tcPr>
           <w:p>
@@ -826,12 +825,11 @@
         </w:tc>
         <w:tc>
           <w:tcPr>
-            <w:tcW w:w="2192" w:type="dxa"/>
+            <w:tcW w:w="2012" w:type="dxa"/>
             <w:shd w:val="clear" w:color="auto" w:fill="auto"/>
           </w:tcPr>
           <w:p>
             <w:pPr>
-              <w:jc w:val="center"/>
               <w:rPr>
                 <w:rFonts w:ascii="TH Sarabun New" w:hAnsi="TH Sarabun New"/>
                 <w:sz w:val="32"/>
@@ -892,7 +890,7 @@
             <w:pPr>
               <w:jc w:val="center"/>
               <w:rPr>
-                <w:rFonts w:ascii="TH Sarabun New" w:hAnsi="TH Sarabun New" w:hint="cs"/>
+                <w:rFonts w:ascii="TH Sarabun New" w:hAnsi="TH Sarabun New"/>
                 <w:sz w:val="32"/>
                 <w:szCs w:val="32"/>
               </w:rPr>
@@ -944,7 +942,7 @@
         </w:tc>
         <w:tc>
           <w:tcPr>
-            <w:tcW w:w="1800" w:type="dxa"/>
+            <w:tcW w:w="1980" w:type="dxa"/>
             <w:shd w:val="clear" w:color="auto" w:fill="auto"/>
           </w:tcPr>
           <w:p>
@@ -962,23 +960,7 @@
                 <w:sz w:val="32"/>
                 <w:szCs w:val="32"/>
               </w:rPr>
-              <w:t>2</w:t>
-            </w:r>
-            <w:r>
-              <w:rPr>
-                <w:rFonts w:ascii="TH Sarabun New" w:hAnsi="TH Sarabun New"/>
-                <w:sz w:val="32"/>
-                <w:szCs w:val="32"/>
-              </w:rPr>
-              <w:t>1</w:t>
-            </w:r>
-            <w:r>
-              <w:rPr>
-                <w:rFonts w:ascii="TH Sarabun New" w:hAnsi="TH Sarabun New"/>
-                <w:sz w:val="32"/>
-                <w:szCs w:val="32"/>
-              </w:rPr>
-              <w:t xml:space="preserve"> </w:t>
+              <w:t xml:space="preserve">21 </w:t>
             </w:r>
             <w:r>
               <w:rPr>
@@ -1001,14 +983,13 @@
         </w:tc>
         <w:tc>
           <w:tcPr>
-            <w:tcW w:w="2192" w:type="dxa"/>
+            <w:tcW w:w="2012" w:type="dxa"/>
             <w:shd w:val="clear" w:color="auto" w:fill="auto"/>
           </w:tcPr>
           <w:p>
             <w:pPr>
-              <w:jc w:val="center"/>
-              <w:rPr>
-                <w:rFonts w:ascii="TH Sarabun New" w:hAnsi="TH Sarabun New" w:hint="cs"/>
+              <w:rPr>
+                <w:rFonts w:ascii="TH Sarabun New" w:hAnsi="TH Sarabun New"/>
                 <w:sz w:val="32"/>
                 <w:szCs w:val="32"/>
                 <w:cs/>

--- a/แผนภาพ/แผนภาพ Sequence/มอดูลตู้ คอนเทนเนอร์/ไฟล์ภาพ/V2.8.1 [2021-11-09] Version Control Sequence Uc. 2.1 เพิ่มตู้คอนเทนเนอร์.docx
+++ b/แผนภาพ/แผนภาพ Sequence/มอดูลตู้ คอนเทนเนอร์/ไฟล์ภาพ/V2.8.1 [2021-11-09] Version Control Sequence Uc. 2.1 เพิ่มตู้คอนเทนเนอร์.docx
@@ -77,12 +77,12 @@
       </w:r>
       <w:r>
         <w:rPr>
-          <w:rFonts w:ascii="TH Sarabun New" w:hAnsi="TH Sarabun New" w:hint="cs"/>
+          <w:rFonts w:ascii="TH Sarabun New" w:hAnsi="TH Sarabun New"/>
           <w:sz w:val="32"/>
           <w:szCs w:val="32"/>
           <w:cs/>
         </w:rPr>
-        <w:t xml:space="preserve"> </w:t>
+        <w:t xml:space="preserve">ที่ </w:t>
       </w:r>
       <w:r>
         <w:rPr>
@@ -90,7 +90,15 @@
           <w:sz w:val="32"/>
           <w:szCs w:val="32"/>
         </w:rPr>
-        <w:t xml:space="preserve">… </w:t>
+        <w:t>1</w:t>
+      </w:r>
+      <w:r>
+        <w:rPr>
+          <w:rFonts w:ascii="TH Sarabun New" w:hAnsi="TH Sarabun New"/>
+          <w:sz w:val="32"/>
+          <w:szCs w:val="32"/>
+        </w:rPr>
+        <w:t xml:space="preserve"> </w:t>
       </w:r>
       <w:r>
         <w:rPr>
@@ -166,13 +174,23 @@
                 <w:szCs w:val="32"/>
               </w:rPr>
             </w:pPr>
-            <w:r>
-              <w:rPr>
-                <w:rFonts w:ascii="TH Sarabun New" w:hAnsi="TH Sarabun New"/>
-                <w:sz w:val="32"/>
-                <w:szCs w:val="32"/>
-              </w:rPr>
-              <w:t xml:space="preserve">Uc. </w:t>
+            <w:proofErr w:type="spellStart"/>
+            <w:r>
+              <w:rPr>
+                <w:rFonts w:ascii="TH Sarabun New" w:hAnsi="TH Sarabun New"/>
+                <w:sz w:val="32"/>
+                <w:szCs w:val="32"/>
+              </w:rPr>
+              <w:t>Uc</w:t>
+            </w:r>
+            <w:proofErr w:type="spellEnd"/>
+            <w:r>
+              <w:rPr>
+                <w:rFonts w:ascii="TH Sarabun New" w:hAnsi="TH Sarabun New"/>
+                <w:sz w:val="32"/>
+                <w:szCs w:val="32"/>
+              </w:rPr>
+              <w:t xml:space="preserve">. </w:t>
             </w:r>
             <w:r>
               <w:rPr>
@@ -902,7 +920,27 @@
                 <w:szCs w:val="32"/>
                 <w:cs/>
               </w:rPr>
-              <w:t xml:space="preserve">ธนาธิป </w:t>
+              <w:t>ธนา</w:t>
+            </w:r>
+            <w:proofErr w:type="spellStart"/>
+            <w:r>
+              <w:rPr>
+                <w:rFonts w:ascii="TH Sarabun New" w:hAnsi="TH Sarabun New" w:hint="cs"/>
+                <w:sz w:val="32"/>
+                <w:szCs w:val="32"/>
+                <w:cs/>
+              </w:rPr>
+              <w:t>ธิป</w:t>
+            </w:r>
+            <w:proofErr w:type="spellEnd"/>
+            <w:r>
+              <w:rPr>
+                <w:rFonts w:ascii="TH Sarabun New" w:hAnsi="TH Sarabun New" w:hint="cs"/>
+                <w:sz w:val="32"/>
+                <w:szCs w:val="32"/>
+                <w:cs/>
+              </w:rPr>
+              <w:t xml:space="preserve"> </w:t>
             </w:r>
             <w:r>
               <w:rPr>
@@ -1060,7 +1098,27 @@
                 <w:szCs w:val="32"/>
                 <w:cs/>
               </w:rPr>
-              <w:t xml:space="preserve">ธนาธิป </w:t>
+              <w:t>ธนา</w:t>
+            </w:r>
+            <w:proofErr w:type="spellStart"/>
+            <w:r>
+              <w:rPr>
+                <w:rFonts w:ascii="TH Sarabun New" w:hAnsi="TH Sarabun New" w:hint="cs"/>
+                <w:sz w:val="32"/>
+                <w:szCs w:val="32"/>
+                <w:cs/>
+              </w:rPr>
+              <w:t>ธิป</w:t>
+            </w:r>
+            <w:proofErr w:type="spellEnd"/>
+            <w:r>
+              <w:rPr>
+                <w:rFonts w:ascii="TH Sarabun New" w:hAnsi="TH Sarabun New" w:hint="cs"/>
+                <w:sz w:val="32"/>
+                <w:szCs w:val="32"/>
+                <w:cs/>
+              </w:rPr>
+              <w:t xml:space="preserve"> </w:t>
             </w:r>
             <w:r>
               <w:rPr>
